--- a/Docs/Channel Processing System Documentation.docx
+++ b/Docs/Channel Processing System Documentation.docx
@@ -512,10 +512,7 @@
         <w:pStyle w:val="NoSpacing"/>
       </w:pPr>
       <w:r>
-        <w:t>Function 2</w:t>
-      </w:r>
-      <w:r>
-        <w:t>:</w:t>
+        <w:t>Function 2:</w:t>
       </w:r>
     </w:p>
     <w:p>
@@ -528,15 +525,12 @@
             <w:rPr>
               <w:rFonts w:ascii="Cambria Math" w:hAnsi="Cambria Math"/>
             </w:rPr>
-            <m:t>B=A+Y</m:t>
+            <m:t xml:space="preserve">B=A+Y </m:t>
           </m:r>
           <m:r>
-            <w:rPr>
-              <w:rFonts w:ascii="Cambria Math" w:hAnsi="Cambria Math"/>
-            </w:rPr>
-            <m:t xml:space="preserve"> </m:t>
-          </m:r>
-          <m:r>
+            <m:rPr>
+              <m:sty m:val="p"/>
+            </m:rPr>
             <w:rPr>
               <w:rFonts w:ascii="Cambria Math" w:hAnsi="Cambria Math"/>
             </w:rPr>
@@ -558,10 +552,7 @@
         <w:pStyle w:val="NoSpacing"/>
       </w:pPr>
       <w:r>
-        <w:t>Function 3</w:t>
-      </w:r>
-      <w:r>
-        <w:t>:</w:t>
+        <w:t>Function 3:</w:t>
       </w:r>
     </w:p>
     <w:p>
@@ -625,10 +616,7 @@
         <w:pStyle w:val="NoSpacing"/>
       </w:pPr>
       <w:r>
-        <w:t>Function 4</w:t>
-      </w:r>
-      <w:r>
-        <w:t>:</w:t>
+        <w:t>Function 4:</w:t>
       </w:r>
     </w:p>
     <w:p>
@@ -797,14 +785,19 @@
     </w:p>
     <w:p>
       <w:r>
-        <w:t xml:space="preserve">The mathematical nature of the use case for this application requires testing to ensure the output value can be trusted. This would be implemented using unit testing if there were a large value of calculated variables, however due to the simple nature of this application, this can be done by hand. </w:t>
-      </w:r>
-    </w:p>
-    <w:p>
-      <w:pPr>
+        <w:t>The mathematical nature of the use case for this application requires testing to ensure the output value can be trusted. This would be implemen</w:t>
+      </w:r>
+      <w:bookmarkStart w:id="0" w:name="_GoBack"/>
+      <w:bookmarkEnd w:id="0"/>
+      <w:r>
+        <w:t xml:space="preserve">ted using unit testing if there were a large value of calculated variables, however due to the simple nature of this application, this can be done by hand. </w:t>
+      </w:r>
+    </w:p>
+    <w:p>
+      <w:pPr>
+        <w:pStyle w:val="NoSpacing"/>
         <w:rPr>
-          <w:rFonts w:ascii="Calibri" w:eastAsia="Times New Roman" w:hAnsi="Calibri" w:cs="Calibri"/>
-          <w:color w:val="000000"/>
+          <w:rFonts w:eastAsia="Times New Roman"/>
           <w:lang w:eastAsia="en-GB"/>
         </w:rPr>
       </w:pPr>
@@ -816,24 +809,21 @@
       </w:r>
       <w:r>
         <w:rPr>
-          <w:rFonts w:ascii="Calibri" w:eastAsia="Times New Roman" w:hAnsi="Calibri" w:cs="Calibri"/>
-          <w:color w:val="000000"/>
+          <w:rFonts w:eastAsia="Times New Roman"/>
           <w:lang w:eastAsia="en-GB"/>
         </w:rPr>
         <w:t>6.269852167</w:t>
       </w:r>
       <w:r>
         <w:rPr>
-          <w:rFonts w:ascii="Calibri" w:eastAsia="Times New Roman" w:hAnsi="Calibri" w:cs="Calibri"/>
-          <w:color w:val="000000"/>
+          <w:rFonts w:eastAsia="Times New Roman"/>
           <w:lang w:eastAsia="en-GB"/>
         </w:rPr>
         <w:t xml:space="preserve"> for b, which is equal to the value calculated using the application. (The manual testing document can be seen in the Docs folder provided)</w:t>
       </w:r>
       <w:r>
         <w:rPr>
-          <w:rFonts w:ascii="Calibri" w:eastAsia="Times New Roman" w:hAnsi="Calibri" w:cs="Calibri"/>
-          <w:color w:val="000000"/>
+          <w:rFonts w:eastAsia="Times New Roman"/>
           <w:lang w:eastAsia="en-GB"/>
         </w:rPr>
         <w:t>.</w:t>
@@ -841,16 +831,15 @@
     </w:p>
     <w:p>
       <w:pPr>
+        <w:pStyle w:val="NoSpacing"/>
         <w:rPr>
-          <w:rFonts w:ascii="Calibri" w:eastAsia="Times New Roman" w:hAnsi="Calibri" w:cs="Calibri"/>
-          <w:color w:val="000000"/>
+          <w:rFonts w:eastAsia="Times New Roman"/>
           <w:lang w:eastAsia="en-GB"/>
         </w:rPr>
       </w:pPr>
       <w:r>
         <w:rPr>
-          <w:rFonts w:ascii="Calibri" w:eastAsia="Times New Roman" w:hAnsi="Calibri" w:cs="Calibri"/>
-          <w:color w:val="000000"/>
+          <w:rFonts w:eastAsia="Times New Roman"/>
           <w:lang w:eastAsia="en-GB"/>
         </w:rPr>
         <w:t>During the development, the values were printed to console to check that the calculations had been done correctly, this has been removed in the finished version.</w:t>
@@ -918,7 +907,6 @@
           </w:tcPr>
           <w:p>
             <w:r>
-              <w:lastRenderedPageBreak/>
               <w:t>Requirement ID</w:t>
             </w:r>
           </w:p>
@@ -967,6 +955,7 @@
           </w:tcPr>
           <w:p>
             <w:r>
+              <w:lastRenderedPageBreak/>
               <w:t>Fun-M-01</w:t>
             </w:r>
           </w:p>
@@ -1347,12 +1336,7 @@
         <w:t xml:space="preserve">This application will calculate the value of metric ‘b’, this has been set to stay at the accuracy of the input data (15 dp), however this can be easily changed to be only as precise as the least precise parameter (in this case that would be 1dp from the provided m and c values). This can be set in the </w:t>
       </w:r>
       <w:r>
-        <w:t>code on line 53</w:t>
-      </w:r>
-      <w:bookmarkStart w:id="0" w:name="_GoBack"/>
-      <w:bookmarkEnd w:id="0"/>
-      <w:r>
-        <w:t xml:space="preserve"> in MainWindow.cs.</w:t>
+        <w:t>code on line 53 in MainWindow.cs.</w:t>
       </w:r>
     </w:p>
     <w:p>
@@ -1777,18 +1761,35 @@
                           <w:pPr>
                             <w:spacing w:after="0" w:line="240" w:lineRule="auto"/>
                           </w:pPr>
-                          <w:fldSimple w:instr=" DOCPROPERTY bjFooterEvenTextBox \* MERGEFORMAT " w:fldLock="1">
-                            <w:r>
-                              <w:rPr>
-                                <w:rFonts w:ascii="Times New Roman" w:hAnsi="Times New Roman" w:cs="Times New Roman"/>
-                                <w:bCs/>
-                                <w:color w:val="000000"/>
-                                <w:sz w:val="24"/>
-                                <w:lang w:val="en-US"/>
-                              </w:rPr>
-                              <w:t xml:space="preserve"> </w:t>
-                            </w:r>
-                          </w:fldSimple>
+                          <w:r>
+                            <w:fldChar w:fldCharType="begin" w:fldLock="1"/>
+                          </w:r>
+                          <w:r>
+                            <w:instrText xml:space="preserve"> DOCPROPERTY bjFooterEvenTextBox \* MERGEFORMAT </w:instrText>
+                          </w:r>
+                          <w:r>
+                            <w:fldChar w:fldCharType="separate"/>
+                          </w:r>
+                          <w:r>
+                            <w:rPr>
+                              <w:rFonts w:ascii="Times New Roman" w:hAnsi="Times New Roman" w:cs="Times New Roman"/>
+                              <w:bCs/>
+                              <w:color w:val="000000"/>
+                              <w:sz w:val="24"/>
+                              <w:lang w:val="en-US"/>
+                            </w:rPr>
+                            <w:t xml:space="preserve"> </w:t>
+                          </w:r>
+                          <w:r>
+                            <w:rPr>
+                              <w:rFonts w:ascii="Times New Roman" w:hAnsi="Times New Roman" w:cs="Times New Roman"/>
+                              <w:bCs/>
+                              <w:color w:val="000000"/>
+                              <w:sz w:val="24"/>
+                              <w:lang w:val="en-US"/>
+                            </w:rPr>
+                            <w:fldChar w:fldCharType="end"/>
+                          </w:r>
                         </w:p>
                       </w:txbxContent>
                     </wps:txbx>
@@ -1817,25 +1818,41 @@
               <v:path gradientshapeok="t" o:connecttype="rect"/>
             </v:shapetype>
             <v:shape id="Text Box 6" o:spid="_x0000_s1026" type="#_x0000_t202" style="position:absolute;margin-left:0;margin-top:0;width:216.8pt;height:21.15pt;z-index:-251682304;visibility:visible;mso-wrap-style:square;mso-width-percent:1000;mso-height-percent:1000;mso-wrap-distance-left:9pt;mso-wrap-distance-top:0;mso-wrap-distance-right:9pt;mso-wrap-distance-bottom:0;mso-position-horizontal:left;mso-position-horizontal-relative:page;mso-position-vertical:bottom;mso-position-vertical-relative:bottom-margin-area;mso-width-percent:1000;mso-height-percent:1000;mso-width-relative:page;mso-height-relative:bottom-margin-area;v-text-anchor:bottom" o:gfxdata="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" filled="f" stroked="f" strokeweight=".5pt">
-              <v:fill o:detectmouseclick="t"/>
               <v:textbox inset="12pt,12pt,12pt,12pt">
                 <w:txbxContent>
                   <w:p>
                     <w:pPr>
                       <w:spacing w:after="0" w:line="240" w:lineRule="auto"/>
                     </w:pPr>
-                    <w:fldSimple w:instr=" DOCPROPERTY bjFooterEvenTextBox \* MERGEFORMAT " w:fldLock="1">
-                      <w:r>
-                        <w:rPr>
-                          <w:rFonts w:ascii="Times New Roman" w:hAnsi="Times New Roman" w:cs="Times New Roman"/>
-                          <w:bCs/>
-                          <w:color w:val="000000"/>
-                          <w:sz w:val="24"/>
-                          <w:lang w:val="en-US"/>
-                        </w:rPr>
-                        <w:t xml:space="preserve"> </w:t>
-                      </w:r>
-                    </w:fldSimple>
+                    <w:r>
+                      <w:fldChar w:fldCharType="begin" w:fldLock="1"/>
+                    </w:r>
+                    <w:r>
+                      <w:instrText xml:space="preserve"> DOCPROPERTY bjFooterEvenTextBox \* MERGEFORMAT </w:instrText>
+                    </w:r>
+                    <w:r>
+                      <w:fldChar w:fldCharType="separate"/>
+                    </w:r>
+                    <w:r>
+                      <w:rPr>
+                        <w:rFonts w:ascii="Times New Roman" w:hAnsi="Times New Roman" w:cs="Times New Roman"/>
+                        <w:bCs/>
+                        <w:color w:val="000000"/>
+                        <w:sz w:val="24"/>
+                        <w:lang w:val="en-US"/>
+                      </w:rPr>
+                      <w:t xml:space="preserve"> </w:t>
+                    </w:r>
+                    <w:r>
+                      <w:rPr>
+                        <w:rFonts w:ascii="Times New Roman" w:hAnsi="Times New Roman" w:cs="Times New Roman"/>
+                        <w:bCs/>
+                        <w:color w:val="000000"/>
+                        <w:sz w:val="24"/>
+                        <w:lang w:val="en-US"/>
+                      </w:rPr>
+                      <w:fldChar w:fldCharType="end"/>
+                    </w:r>
                   </w:p>
                 </w:txbxContent>
               </v:textbox>
@@ -1898,18 +1915,35 @@
                           <w:pPr>
                             <w:spacing w:after="0" w:line="240" w:lineRule="auto"/>
                           </w:pPr>
-                          <w:fldSimple w:instr=" DOCPROPERTY bjFooterFirstTextBox \* MERGEFORMAT " w:fldLock="1">
-                            <w:r>
-                              <w:rPr>
-                                <w:rFonts w:ascii="Times New Roman" w:hAnsi="Times New Roman" w:cs="Times New Roman"/>
-                                <w:bCs/>
-                                <w:color w:val="000000"/>
-                                <w:sz w:val="24"/>
-                                <w:lang w:val="en-US"/>
-                              </w:rPr>
-                              <w:t xml:space="preserve"> </w:t>
-                            </w:r>
-                          </w:fldSimple>
+                          <w:r>
+                            <w:fldChar w:fldCharType="begin" w:fldLock="1"/>
+                          </w:r>
+                          <w:r>
+                            <w:instrText xml:space="preserve"> DOCPROPERTY bjFooterFirstTextBox \* MERGEFORMAT </w:instrText>
+                          </w:r>
+                          <w:r>
+                            <w:fldChar w:fldCharType="separate"/>
+                          </w:r>
+                          <w:r>
+                            <w:rPr>
+                              <w:rFonts w:ascii="Times New Roman" w:hAnsi="Times New Roman" w:cs="Times New Roman"/>
+                              <w:bCs/>
+                              <w:color w:val="000000"/>
+                              <w:sz w:val="24"/>
+                              <w:lang w:val="en-US"/>
+                            </w:rPr>
+                            <w:t xml:space="preserve"> </w:t>
+                          </w:r>
+                          <w:r>
+                            <w:rPr>
+                              <w:rFonts w:ascii="Times New Roman" w:hAnsi="Times New Roman" w:cs="Times New Roman"/>
+                              <w:bCs/>
+                              <w:color w:val="000000"/>
+                              <w:sz w:val="24"/>
+                              <w:lang w:val="en-US"/>
+                            </w:rPr>
+                            <w:fldChar w:fldCharType="end"/>
+                          </w:r>
                         </w:p>
                       </w:txbxContent>
                     </wps:txbx>
@@ -1934,25 +1968,41 @@
         <mc:Fallback>
           <w:pict>
             <v:shape id="Text Box 5" o:spid="_x0000_s1027" type="#_x0000_t202" style="position:absolute;margin-left:0;margin-top:0;width:216.8pt;height:21.15pt;z-index:-251677184;visibility:visible;mso-wrap-style:square;mso-width-percent:1000;mso-height-percent:1000;mso-wrap-distance-left:9pt;mso-wrap-distance-top:0;mso-wrap-distance-right:9pt;mso-wrap-distance-bottom:0;mso-position-horizontal:left;mso-position-horizontal-relative:page;mso-position-vertical:bottom;mso-position-vertical-relative:bottom-margin-area;mso-width-percent:1000;mso-height-percent:1000;mso-width-relative:page;mso-height-relative:bottom-margin-area;v-text-anchor:bottom" o:gfxdata="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" filled="f" stroked="f" strokeweight=".5pt">
-              <v:fill o:detectmouseclick="t"/>
               <v:textbox inset="12pt,12pt,12pt,12pt">
                 <w:txbxContent>
                   <w:p>
                     <w:pPr>
                       <w:spacing w:after="0" w:line="240" w:lineRule="auto"/>
                     </w:pPr>
-                    <w:fldSimple w:instr=" DOCPROPERTY bjFooterFirstTextBox \* MERGEFORMAT " w:fldLock="1">
-                      <w:r>
-                        <w:rPr>
-                          <w:rFonts w:ascii="Times New Roman" w:hAnsi="Times New Roman" w:cs="Times New Roman"/>
-                          <w:bCs/>
-                          <w:color w:val="000000"/>
-                          <w:sz w:val="24"/>
-                          <w:lang w:val="en-US"/>
-                        </w:rPr>
-                        <w:t xml:space="preserve"> </w:t>
-                      </w:r>
-                    </w:fldSimple>
+                    <w:r>
+                      <w:fldChar w:fldCharType="begin" w:fldLock="1"/>
+                    </w:r>
+                    <w:r>
+                      <w:instrText xml:space="preserve"> DOCPROPERTY bjFooterFirstTextBox \* MERGEFORMAT </w:instrText>
+                    </w:r>
+                    <w:r>
+                      <w:fldChar w:fldCharType="separate"/>
+                    </w:r>
+                    <w:r>
+                      <w:rPr>
+                        <w:rFonts w:ascii="Times New Roman" w:hAnsi="Times New Roman" w:cs="Times New Roman"/>
+                        <w:bCs/>
+                        <w:color w:val="000000"/>
+                        <w:sz w:val="24"/>
+                        <w:lang w:val="en-US"/>
+                      </w:rPr>
+                      <w:t xml:space="preserve"> </w:t>
+                    </w:r>
+                    <w:r>
+                      <w:rPr>
+                        <w:rFonts w:ascii="Times New Roman" w:hAnsi="Times New Roman" w:cs="Times New Roman"/>
+                        <w:bCs/>
+                        <w:color w:val="000000"/>
+                        <w:sz w:val="24"/>
+                        <w:lang w:val="en-US"/>
+                      </w:rPr>
+                      <w:fldChar w:fldCharType="end"/>
+                    </w:r>
                   </w:p>
                 </w:txbxContent>
               </v:textbox>
@@ -2015,18 +2065,35 @@
                           <w:pPr>
                             <w:spacing w:after="0" w:line="240" w:lineRule="auto"/>
                           </w:pPr>
-                          <w:fldSimple w:instr=" DOCPROPERTY bjHeaderEvenTextBox \* MERGEFORMAT " w:fldLock="1">
-                            <w:r>
-                              <w:rPr>
-                                <w:rFonts w:ascii="Times New Roman" w:hAnsi="Times New Roman" w:cs="Times New Roman"/>
-                                <w:bCs/>
-                                <w:color w:val="000000"/>
-                                <w:sz w:val="24"/>
-                                <w:lang w:val="en-US"/>
-                              </w:rPr>
-                              <w:t xml:space="preserve"> </w:t>
-                            </w:r>
-                          </w:fldSimple>
+                          <w:r>
+                            <w:fldChar w:fldCharType="begin" w:fldLock="1"/>
+                          </w:r>
+                          <w:r>
+                            <w:instrText xml:space="preserve"> DOCPROPERTY bjHeaderEvenTextBox \* MERGEFORMAT </w:instrText>
+                          </w:r>
+                          <w:r>
+                            <w:fldChar w:fldCharType="separate"/>
+                          </w:r>
+                          <w:r>
+                            <w:rPr>
+                              <w:rFonts w:ascii="Times New Roman" w:hAnsi="Times New Roman" w:cs="Times New Roman"/>
+                              <w:bCs/>
+                              <w:color w:val="000000"/>
+                              <w:sz w:val="24"/>
+                              <w:lang w:val="en-US"/>
+                            </w:rPr>
+                            <w:t xml:space="preserve"> </w:t>
+                          </w:r>
+                          <w:r>
+                            <w:rPr>
+                              <w:rFonts w:ascii="Times New Roman" w:hAnsi="Times New Roman" w:cs="Times New Roman"/>
+                              <w:bCs/>
+                              <w:color w:val="000000"/>
+                              <w:sz w:val="24"/>
+                              <w:lang w:val="en-US"/>
+                            </w:rPr>
+                            <w:fldChar w:fldCharType="end"/>
+                          </w:r>
                         </w:p>
                       </w:txbxContent>
                     </wps:txbx>
@@ -2051,25 +2118,41 @@
         <mc:Fallback>
           <w:pict>
             <v:shape id="Text Box 3" o:spid="_x0000_s1028" type="#_x0000_t202" style="position:absolute;margin-left:0;margin-top:0;width:216.8pt;height:21.15pt;z-index:-251660800;visibility:visible;mso-wrap-style:square;mso-width-percent:1000;mso-height-percent:1000;mso-wrap-distance-left:9pt;mso-wrap-distance-top:0;mso-wrap-distance-right:9pt;mso-wrap-distance-bottom:0;mso-position-horizontal:left;mso-position-horizontal-relative:page;mso-position-vertical:top;mso-position-vertical-relative:top-margin-area;mso-width-percent:1000;mso-height-percent:1000;mso-width-relative:page;mso-height-relative:top-margin-area;v-text-anchor:top" o:gfxdata="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" filled="f" stroked="f" strokeweight=".5pt">
-              <v:fill o:detectmouseclick="t"/>
               <v:textbox inset="12pt,12pt,12pt,12pt">
                 <w:txbxContent>
                   <w:p>
                     <w:pPr>
                       <w:spacing w:after="0" w:line="240" w:lineRule="auto"/>
                     </w:pPr>
-                    <w:fldSimple w:instr=" DOCPROPERTY bjHeaderEvenTextBox \* MERGEFORMAT " w:fldLock="1">
-                      <w:r>
-                        <w:rPr>
-                          <w:rFonts w:ascii="Times New Roman" w:hAnsi="Times New Roman" w:cs="Times New Roman"/>
-                          <w:bCs/>
-                          <w:color w:val="000000"/>
-                          <w:sz w:val="24"/>
-                          <w:lang w:val="en-US"/>
-                        </w:rPr>
-                        <w:t xml:space="preserve"> </w:t>
-                      </w:r>
-                    </w:fldSimple>
+                    <w:r>
+                      <w:fldChar w:fldCharType="begin" w:fldLock="1"/>
+                    </w:r>
+                    <w:r>
+                      <w:instrText xml:space="preserve"> DOCPROPERTY bjHeaderEvenTextBox \* MERGEFORMAT </w:instrText>
+                    </w:r>
+                    <w:r>
+                      <w:fldChar w:fldCharType="separate"/>
+                    </w:r>
+                    <w:r>
+                      <w:rPr>
+                        <w:rFonts w:ascii="Times New Roman" w:hAnsi="Times New Roman" w:cs="Times New Roman"/>
+                        <w:bCs/>
+                        <w:color w:val="000000"/>
+                        <w:sz w:val="24"/>
+                        <w:lang w:val="en-US"/>
+                      </w:rPr>
+                      <w:t xml:space="preserve"> </w:t>
+                    </w:r>
+                    <w:r>
+                      <w:rPr>
+                        <w:rFonts w:ascii="Times New Roman" w:hAnsi="Times New Roman" w:cs="Times New Roman"/>
+                        <w:bCs/>
+                        <w:color w:val="000000"/>
+                        <w:sz w:val="24"/>
+                        <w:lang w:val="en-US"/>
+                      </w:rPr>
+                      <w:fldChar w:fldCharType="end"/>
+                    </w:r>
                   </w:p>
                 </w:txbxContent>
               </v:textbox>
@@ -2132,18 +2215,35 @@
                           <w:pPr>
                             <w:spacing w:after="0" w:line="240" w:lineRule="auto"/>
                           </w:pPr>
-                          <w:fldSimple w:instr=" DOCPROPERTY bjHeaderFirstTextBox \* MERGEFORMAT " w:fldLock="1">
-                            <w:r>
-                              <w:rPr>
-                                <w:rFonts w:ascii="Times New Roman" w:hAnsi="Times New Roman" w:cs="Times New Roman"/>
-                                <w:bCs/>
-                                <w:color w:val="000000"/>
-                                <w:sz w:val="24"/>
-                                <w:lang w:val="en-US"/>
-                              </w:rPr>
-                              <w:t xml:space="preserve"> </w:t>
-                            </w:r>
-                          </w:fldSimple>
+                          <w:r>
+                            <w:fldChar w:fldCharType="begin" w:fldLock="1"/>
+                          </w:r>
+                          <w:r>
+                            <w:instrText xml:space="preserve"> DOCPROPERTY bjHeaderFirstTextBox \* MERGEFORMAT </w:instrText>
+                          </w:r>
+                          <w:r>
+                            <w:fldChar w:fldCharType="separate"/>
+                          </w:r>
+                          <w:r>
+                            <w:rPr>
+                              <w:rFonts w:ascii="Times New Roman" w:hAnsi="Times New Roman" w:cs="Times New Roman"/>
+                              <w:bCs/>
+                              <w:color w:val="000000"/>
+                              <w:sz w:val="24"/>
+                              <w:lang w:val="en-US"/>
+                            </w:rPr>
+                            <w:t xml:space="preserve"> </w:t>
+                          </w:r>
+                          <w:r>
+                            <w:rPr>
+                              <w:rFonts w:ascii="Times New Roman" w:hAnsi="Times New Roman" w:cs="Times New Roman"/>
+                              <w:bCs/>
+                              <w:color w:val="000000"/>
+                              <w:sz w:val="24"/>
+                              <w:lang w:val="en-US"/>
+                            </w:rPr>
+                            <w:fldChar w:fldCharType="end"/>
+                          </w:r>
                         </w:p>
                       </w:txbxContent>
                     </wps:txbx>
@@ -2168,25 +2268,41 @@
         <mc:Fallback>
           <w:pict>
             <v:shape id="Text Box 2" o:spid="_x0000_s1029" type="#_x0000_t202" style="position:absolute;margin-left:0;margin-top:0;width:216.8pt;height:21.15pt;z-index:-251648512;visibility:visible;mso-wrap-style:square;mso-width-percent:1000;mso-height-percent:1000;mso-wrap-distance-left:9pt;mso-wrap-distance-top:0;mso-wrap-distance-right:9pt;mso-wrap-distance-bottom:0;mso-position-horizontal:left;mso-position-horizontal-relative:page;mso-position-vertical:top;mso-position-vertical-relative:top-margin-area;mso-width-percent:1000;mso-height-percent:1000;mso-width-relative:page;mso-height-relative:top-margin-area;v-text-anchor:top" o:gfxdata="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" filled="f" stroked="f" strokeweight=".5pt">
-              <v:fill o:detectmouseclick="t"/>
               <v:textbox inset="12pt,12pt,12pt,12pt">
                 <w:txbxContent>
                   <w:p>
                     <w:pPr>
                       <w:spacing w:after="0" w:line="240" w:lineRule="auto"/>
                     </w:pPr>
-                    <w:fldSimple w:instr=" DOCPROPERTY bjHeaderFirstTextBox \* MERGEFORMAT " w:fldLock="1">
-                      <w:r>
-                        <w:rPr>
-                          <w:rFonts w:ascii="Times New Roman" w:hAnsi="Times New Roman" w:cs="Times New Roman"/>
-                          <w:bCs/>
-                          <w:color w:val="000000"/>
-                          <w:sz w:val="24"/>
-                          <w:lang w:val="en-US"/>
-                        </w:rPr>
-                        <w:t xml:space="preserve"> </w:t>
-                      </w:r>
-                    </w:fldSimple>
+                    <w:r>
+                      <w:fldChar w:fldCharType="begin" w:fldLock="1"/>
+                    </w:r>
+                    <w:r>
+                      <w:instrText xml:space="preserve"> DOCPROPERTY bjHeaderFirstTextBox \* MERGEFORMAT </w:instrText>
+                    </w:r>
+                    <w:r>
+                      <w:fldChar w:fldCharType="separate"/>
+                    </w:r>
+                    <w:r>
+                      <w:rPr>
+                        <w:rFonts w:ascii="Times New Roman" w:hAnsi="Times New Roman" w:cs="Times New Roman"/>
+                        <w:bCs/>
+                        <w:color w:val="000000"/>
+                        <w:sz w:val="24"/>
+                        <w:lang w:val="en-US"/>
+                      </w:rPr>
+                      <w:t xml:space="preserve"> </w:t>
+                    </w:r>
+                    <w:r>
+                      <w:rPr>
+                        <w:rFonts w:ascii="Times New Roman" w:hAnsi="Times New Roman" w:cs="Times New Roman"/>
+                        <w:bCs/>
+                        <w:color w:val="000000"/>
+                        <w:sz w:val="24"/>
+                        <w:lang w:val="en-US"/>
+                      </w:rPr>
+                      <w:fldChar w:fldCharType="end"/>
+                    </w:r>
                   </w:p>
                 </w:txbxContent>
               </v:textbox>
@@ -2259,18 +2375,35 @@
                           <w:pPr>
                             <w:spacing w:after="0" w:line="240" w:lineRule="auto"/>
                           </w:pPr>
-                          <w:fldSimple w:instr=" DOCPROPERTY bjFooterPrimaryTextBox \* MERGEFORMAT " w:fldLock="1">
-                            <w:r>
-                              <w:rPr>
-                                <w:rFonts w:ascii="Times New Roman" w:hAnsi="Times New Roman" w:cs="Times New Roman"/>
-                                <w:bCs/>
-                                <w:color w:val="000000"/>
-                                <w:sz w:val="24"/>
-                                <w:lang w:val="en-US"/>
-                              </w:rPr>
-                              <w:t xml:space="preserve"> </w:t>
-                            </w:r>
-                          </w:fldSimple>
+                          <w:r>
+                            <w:fldChar w:fldCharType="begin" w:fldLock="1"/>
+                          </w:r>
+                          <w:r>
+                            <w:instrText xml:space="preserve"> DOCPROPERTY bjFooterPrimaryTextBox \* MERGEFORMAT </w:instrText>
+                          </w:r>
+                          <w:r>
+                            <w:fldChar w:fldCharType="separate"/>
+                          </w:r>
+                          <w:r>
+                            <w:rPr>
+                              <w:rFonts w:ascii="Times New Roman" w:hAnsi="Times New Roman" w:cs="Times New Roman"/>
+                              <w:bCs/>
+                              <w:color w:val="000000"/>
+                              <w:sz w:val="24"/>
+                              <w:lang w:val="en-US"/>
+                            </w:rPr>
+                            <w:t xml:space="preserve"> </w:t>
+                          </w:r>
+                          <w:r>
+                            <w:rPr>
+                              <w:rFonts w:ascii="Times New Roman" w:hAnsi="Times New Roman" w:cs="Times New Roman"/>
+                              <w:bCs/>
+                              <w:color w:val="000000"/>
+                              <w:sz w:val="24"/>
+                              <w:lang w:val="en-US"/>
+                            </w:rPr>
+                            <w:fldChar w:fldCharType="end"/>
+                          </w:r>
                         </w:p>
                       </w:txbxContent>
                     </wps:txbx>
@@ -2299,25 +2432,41 @@
               <v:path gradientshapeok="t" o:connecttype="rect"/>
             </v:shapetype>
             <v:shape id="Text Box 4" o:spid="_x0000_s1030" type="#_x0000_t202" style="position:absolute;margin-left:0;margin-top:0;width:216.8pt;height:21.15pt;z-index:-251670016;visibility:visible;mso-wrap-style:square;mso-width-percent:1000;mso-height-percent:1000;mso-wrap-distance-left:9pt;mso-wrap-distance-top:0;mso-wrap-distance-right:9pt;mso-wrap-distance-bottom:0;mso-position-horizontal:left;mso-position-horizontal-relative:page;mso-position-vertical:bottom;mso-position-vertical-relative:bottom-margin-area;mso-width-percent:1000;mso-height-percent:1000;mso-width-relative:page;mso-height-relative:bottom-margin-area;v-text-anchor:bottom" o:gfxdata="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" filled="f" stroked="f" strokeweight=".5pt">
-              <v:fill o:detectmouseclick="t"/>
               <v:textbox inset="12pt,12pt,12pt,12pt">
                 <w:txbxContent>
                   <w:p>
                     <w:pPr>
                       <w:spacing w:after="0" w:line="240" w:lineRule="auto"/>
                     </w:pPr>
-                    <w:fldSimple w:instr=" DOCPROPERTY bjFooterPrimaryTextBox \* MERGEFORMAT " w:fldLock="1">
-                      <w:r>
-                        <w:rPr>
-                          <w:rFonts w:ascii="Times New Roman" w:hAnsi="Times New Roman" w:cs="Times New Roman"/>
-                          <w:bCs/>
-                          <w:color w:val="000000"/>
-                          <w:sz w:val="24"/>
-                          <w:lang w:val="en-US"/>
-                        </w:rPr>
-                        <w:t xml:space="preserve"> </w:t>
-                      </w:r>
-                    </w:fldSimple>
+                    <w:r>
+                      <w:fldChar w:fldCharType="begin" w:fldLock="1"/>
+                    </w:r>
+                    <w:r>
+                      <w:instrText xml:space="preserve"> DOCPROPERTY bjFooterPrimaryTextBox \* MERGEFORMAT </w:instrText>
+                    </w:r>
+                    <w:r>
+                      <w:fldChar w:fldCharType="separate"/>
+                    </w:r>
+                    <w:r>
+                      <w:rPr>
+                        <w:rFonts w:ascii="Times New Roman" w:hAnsi="Times New Roman" w:cs="Times New Roman"/>
+                        <w:bCs/>
+                        <w:color w:val="000000"/>
+                        <w:sz w:val="24"/>
+                        <w:lang w:val="en-US"/>
+                      </w:rPr>
+                      <w:t xml:space="preserve"> </w:t>
+                    </w:r>
+                    <w:r>
+                      <w:rPr>
+                        <w:rFonts w:ascii="Times New Roman" w:hAnsi="Times New Roman" w:cs="Times New Roman"/>
+                        <w:bCs/>
+                        <w:color w:val="000000"/>
+                        <w:sz w:val="24"/>
+                        <w:lang w:val="en-US"/>
+                      </w:rPr>
+                      <w:fldChar w:fldCharType="end"/>
+                    </w:r>
                   </w:p>
                 </w:txbxContent>
               </v:textbox>
@@ -2380,18 +2529,35 @@
                           <w:pPr>
                             <w:spacing w:after="0" w:line="240" w:lineRule="auto"/>
                           </w:pPr>
-                          <w:fldSimple w:instr=" DOCPROPERTY bjHeaderPrimaryTextBox \* MERGEFORMAT " w:fldLock="1">
-                            <w:r>
-                              <w:rPr>
-                                <w:rFonts w:ascii="Times New Roman" w:hAnsi="Times New Roman" w:cs="Times New Roman"/>
-                                <w:bCs/>
-                                <w:color w:val="000000"/>
-                                <w:sz w:val="24"/>
-                                <w:lang w:val="en-US"/>
-                              </w:rPr>
-                              <w:t xml:space="preserve"> </w:t>
-                            </w:r>
-                          </w:fldSimple>
+                          <w:r>
+                            <w:fldChar w:fldCharType="begin" w:fldLock="1"/>
+                          </w:r>
+                          <w:r>
+                            <w:instrText xml:space="preserve"> DOCPROPERTY bjHeaderPrimaryTextBox \* MERGEFORMAT </w:instrText>
+                          </w:r>
+                          <w:r>
+                            <w:fldChar w:fldCharType="separate"/>
+                          </w:r>
+                          <w:r>
+                            <w:rPr>
+                              <w:rFonts w:ascii="Times New Roman" w:hAnsi="Times New Roman" w:cs="Times New Roman"/>
+                              <w:bCs/>
+                              <w:color w:val="000000"/>
+                              <w:sz w:val="24"/>
+                              <w:lang w:val="en-US"/>
+                            </w:rPr>
+                            <w:t xml:space="preserve"> </w:t>
+                          </w:r>
+                          <w:r>
+                            <w:rPr>
+                              <w:rFonts w:ascii="Times New Roman" w:hAnsi="Times New Roman" w:cs="Times New Roman"/>
+                              <w:bCs/>
+                              <w:color w:val="000000"/>
+                              <w:sz w:val="24"/>
+                              <w:lang w:val="en-US"/>
+                            </w:rPr>
+                            <w:fldChar w:fldCharType="end"/>
+                          </w:r>
                         </w:p>
                       </w:txbxContent>
                     </wps:txbx>
@@ -2416,25 +2582,41 @@
         <mc:Fallback>
           <w:pict>
             <v:shape id="Text Box 1" o:spid="_x0000_s1031" type="#_x0000_t202" style="position:absolute;margin-left:0;margin-top:0;width:216.8pt;height:21.15pt;z-index:-251634176;visibility:visible;mso-wrap-style:square;mso-width-percent:1000;mso-height-percent:1000;mso-wrap-distance-left:9pt;mso-wrap-distance-top:0;mso-wrap-distance-right:9pt;mso-wrap-distance-bottom:0;mso-position-horizontal:left;mso-position-horizontal-relative:page;mso-position-vertical:top;mso-position-vertical-relative:top-margin-area;mso-width-percent:1000;mso-height-percent:1000;mso-width-relative:page;mso-height-relative:top-margin-area;v-text-anchor:top" o:gfxdata="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" filled="f" stroked="f" strokeweight=".5pt">
-              <v:fill o:detectmouseclick="t"/>
               <v:textbox inset="12pt,12pt,12pt,12pt">
                 <w:txbxContent>
                   <w:p>
                     <w:pPr>
                       <w:spacing w:after="0" w:line="240" w:lineRule="auto"/>
                     </w:pPr>
-                    <w:fldSimple w:instr=" DOCPROPERTY bjHeaderPrimaryTextBox \* MERGEFORMAT " w:fldLock="1">
-                      <w:r>
-                        <w:rPr>
-                          <w:rFonts w:ascii="Times New Roman" w:hAnsi="Times New Roman" w:cs="Times New Roman"/>
-                          <w:bCs/>
-                          <w:color w:val="000000"/>
-                          <w:sz w:val="24"/>
-                          <w:lang w:val="en-US"/>
-                        </w:rPr>
-                        <w:t xml:space="preserve"> </w:t>
-                      </w:r>
-                    </w:fldSimple>
+                    <w:r>
+                      <w:fldChar w:fldCharType="begin" w:fldLock="1"/>
+                    </w:r>
+                    <w:r>
+                      <w:instrText xml:space="preserve"> DOCPROPERTY bjHeaderPrimaryTextBox \* MERGEFORMAT </w:instrText>
+                    </w:r>
+                    <w:r>
+                      <w:fldChar w:fldCharType="separate"/>
+                    </w:r>
+                    <w:r>
+                      <w:rPr>
+                        <w:rFonts w:ascii="Times New Roman" w:hAnsi="Times New Roman" w:cs="Times New Roman"/>
+                        <w:bCs/>
+                        <w:color w:val="000000"/>
+                        <w:sz w:val="24"/>
+                        <w:lang w:val="en-US"/>
+                      </w:rPr>
+                      <w:t xml:space="preserve"> </w:t>
+                    </w:r>
+                    <w:r>
+                      <w:rPr>
+                        <w:rFonts w:ascii="Times New Roman" w:hAnsi="Times New Roman" w:cs="Times New Roman"/>
+                        <w:bCs/>
+                        <w:color w:val="000000"/>
+                        <w:sz w:val="24"/>
+                        <w:lang w:val="en-US"/>
+                      </w:rPr>
+                      <w:fldChar w:fldCharType="end"/>
+                    </w:r>
                   </w:p>
                 </w:txbxContent>
               </v:textbox>
@@ -3271,6 +3453,7 @@
   <w:style w:type="character" w:default="1" w:styleId="DefaultParagraphFont">
     <w:name w:val="Default Paragraph Font"/>
     <w:uiPriority w:val="1"/>
+    <w:semiHidden/>
     <w:unhideWhenUsed/>
   </w:style>
   <w:style w:type="table" w:default="1" w:styleId="TableNormal">
@@ -4045,7 +4228,7 @@
 </file>
 
 <file path=customXml/itemProps1.xml><?xml version="1.0" encoding="utf-8"?>
-<ds:datastoreItem xmlns:ds="http://schemas.openxmlformats.org/officeDocument/2006/customXml" ds:itemID="{86AD0605-3432-469C-9C3F-6EC4DE90EF8C}">
+<ds:datastoreItem xmlns:ds="http://schemas.openxmlformats.org/officeDocument/2006/customXml" ds:itemID="{69099545-BA33-453A-A32C-2CC166EC9237}">
   <ds:schemaRefs>
     <ds:schemaRef ds:uri="http://www.w3.org/2001/XMLSchema"/>
     <ds:schemaRef ds:uri="http://www.boldonjames.com/2008/01/sie/internal/label"/>
